--- a/EDA_SummaryReport.docx
+++ b/EDA_SummaryReport.docx
@@ -18,8 +18,6 @@
           <w:szCs w:val="24"/>
         </w:rPr>
       </w:pPr>
-      <w:bookmarkStart w:id="0" w:name="_GoBack"/>
-      <w:bookmarkEnd w:id="0"/>
       <w:r>
         <w:rPr>
           <w:rFonts w:hint="default" w:ascii="Times New Roman" w:hAnsi="Times New Roman" w:cs="Times New Roman"/>
@@ -48,21 +46,8 @@
         </w:rPr>
         <w:br w:type="textWrapping"/>
       </w:r>
-      <w:r>
-        <w:rPr>
-          <w:rFonts w:hint="default" w:ascii="Times New Roman" w:hAnsi="Times New Roman" w:cs="Times New Roman"/>
-          <w:b/>
-          <w:bCs/>
-          <w:i w:val="0"/>
-          <w:iCs w:val="0"/>
-          <w:color w:val="000000"/>
-          <w:sz w:val="24"/>
-          <w:szCs w:val="24"/>
-          <w:u w:val="none"/>
-          <w:vertAlign w:val="baseline"/>
-        </w:rPr>
-        <w:t>Report Template</w:t>
-      </w:r>
+      <w:bookmarkStart w:id="0" w:name="_GoBack"/>
+      <w:bookmarkEnd w:id="0"/>
     </w:p>
     <w:p>
       <w:pPr>
@@ -1676,7 +1661,7 @@
     <w:lsdException w:uiPriority="99" w:name="footnote text"/>
     <w:lsdException w:uiPriority="99" w:name="annotation text"/>
     <w:lsdException w:uiPriority="99" w:semiHidden="0" w:name="header"/>
-    <w:lsdException w:uiPriority="99" w:semiHidden="0" w:name="footer"/>
+    <w:lsdException w:qFormat="1" w:uiPriority="99" w:semiHidden="0" w:name="footer"/>
     <w:lsdException w:uiPriority="99" w:name="index heading"/>
     <w:lsdException w:qFormat="1" w:uiPriority="35" w:name="caption"/>
     <w:lsdException w:uiPriority="99" w:name="table of figures"/>
@@ -1689,12 +1674,12 @@
     <w:lsdException w:uiPriority="99" w:name="endnote reference"/>
     <w:lsdException w:uiPriority="99" w:name="endnote text"/>
     <w:lsdException w:uiPriority="99" w:name="table of authorities"/>
-    <w:lsdException w:uiPriority="99" w:semiHidden="0" w:name="macro"/>
+    <w:lsdException w:qFormat="1" w:uiPriority="99" w:semiHidden="0" w:name="macro"/>
     <w:lsdException w:uiPriority="99" w:name="toa heading"/>
     <w:lsdException w:uiPriority="99" w:semiHidden="0" w:name="List"/>
     <w:lsdException w:uiPriority="99" w:semiHidden="0" w:name="List Bullet"/>
     <w:lsdException w:uiPriority="99" w:semiHidden="0" w:name="List Number"/>
-    <w:lsdException w:uiPriority="99" w:semiHidden="0" w:name="List 2"/>
+    <w:lsdException w:qFormat="1" w:uiPriority="99" w:semiHidden="0" w:name="List 2"/>
     <w:lsdException w:uiPriority="99" w:semiHidden="0" w:name="List 3"/>
     <w:lsdException w:uiPriority="99" w:name="List 4"/>
     <w:lsdException w:uiPriority="99" w:name="List 5"/>
@@ -1702,18 +1687,18 @@
     <w:lsdException w:uiPriority="99" w:semiHidden="0" w:name="List Bullet 3"/>
     <w:lsdException w:uiPriority="99" w:name="List Bullet 4"/>
     <w:lsdException w:uiPriority="99" w:name="List Bullet 5"/>
-    <w:lsdException w:uiPriority="99" w:semiHidden="0" w:name="List Number 2"/>
+    <w:lsdException w:qFormat="1" w:uiPriority="99" w:semiHidden="0" w:name="List Number 2"/>
     <w:lsdException w:uiPriority="99" w:semiHidden="0" w:name="List Number 3"/>
     <w:lsdException w:uiPriority="99" w:name="List Number 4"/>
     <w:lsdException w:uiPriority="99" w:name="List Number 5"/>
     <w:lsdException w:qFormat="1" w:unhideWhenUsed="0" w:uiPriority="10" w:semiHidden="0" w:name="Title"/>
     <w:lsdException w:uiPriority="99" w:name="Closing"/>
     <w:lsdException w:uiPriority="99" w:name="Signature"/>
-    <w:lsdException w:uiPriority="1" w:name="Default Paragraph Font"/>
+    <w:lsdException w:qFormat="1" w:uiPriority="1" w:name="Default Paragraph Font"/>
     <w:lsdException w:uiPriority="99" w:semiHidden="0" w:name="Body Text"/>
     <w:lsdException w:uiPriority="99" w:name="Body Text Indent"/>
     <w:lsdException w:uiPriority="99" w:semiHidden="0" w:name="List Continue"/>
-    <w:lsdException w:uiPriority="99" w:semiHidden="0" w:name="List Continue 2"/>
+    <w:lsdException w:qFormat="1" w:uiPriority="99" w:semiHidden="0" w:name="List Continue 2"/>
     <w:lsdException w:uiPriority="99" w:semiHidden="0" w:name="List Continue 3"/>
     <w:lsdException w:uiPriority="99" w:name="List Continue 4"/>
     <w:lsdException w:uiPriority="99" w:name="List Continue 5"/>
@@ -1736,7 +1721,7 @@
     <w:lsdException w:uiPriority="99" w:name="Document Map"/>
     <w:lsdException w:uiPriority="99" w:name="Plain Text"/>
     <w:lsdException w:uiPriority="99" w:name="E-mail Signature"/>
-    <w:lsdException w:uiPriority="99" w:name="Normal (Web)"/>
+    <w:lsdException w:qFormat="1" w:uiPriority="99" w:name="Normal (Web)"/>
     <w:lsdException w:uiPriority="99" w:name="HTML Acronym"/>
     <w:lsdException w:uiPriority="99" w:name="HTML Address"/>
     <w:lsdException w:uiPriority="99" w:name="HTML Cite"/>
@@ -2151,6 +2136,7 @@
     <w:name w:val="Default Paragraph Font"/>
     <w:semiHidden/>
     <w:unhideWhenUsed/>
+    <w:qFormat/>
     <w:uiPriority w:val="1"/>
   </w:style>
   <w:style w:type="table" w:default="1" w:styleId="12">
@@ -2240,6 +2226,7 @@
     <w:basedOn w:val="1"/>
     <w:link w:val="137"/>
     <w:unhideWhenUsed/>
+    <w:qFormat/>
     <w:uiPriority w:val="99"/>
     <w:pPr>
       <w:tabs>
@@ -2277,6 +2264,7 @@
     <w:name w:val="List 2"/>
     <w:basedOn w:val="1"/>
     <w:unhideWhenUsed/>
+    <w:qFormat/>
     <w:uiPriority w:val="99"/>
     <w:pPr>
       <w:ind w:left="720" w:hanging="360"/>
@@ -2347,6 +2335,7 @@
     <w:name w:val="List Continue 2"/>
     <w:basedOn w:val="1"/>
     <w:unhideWhenUsed/>
+    <w:qFormat/>
     <w:uiPriority w:val="99"/>
     <w:pPr>
       <w:spacing w:after="120"/>
@@ -2382,6 +2371,7 @@
     <w:name w:val="List Number 2"/>
     <w:basedOn w:val="1"/>
     <w:unhideWhenUsed/>
+    <w:qFormat/>
     <w:uiPriority w:val="99"/>
     <w:pPr>
       <w:numPr>
@@ -2408,6 +2398,7 @@
     <w:name w:val="macro"/>
     <w:link w:val="148"/>
     <w:unhideWhenUsed/>
+    <w:qFormat/>
     <w:uiPriority w:val="99"/>
     <w:pPr>
       <w:tabs>
@@ -2432,6 +2423,7 @@
     <w:name w:val="Normal (Web)"/>
     <w:semiHidden/>
     <w:unhideWhenUsed/>
+    <w:qFormat/>
     <w:uiPriority w:val="99"/>
     <w:pPr>
       <w:spacing w:before="0" w:beforeAutospacing="1" w:after="0" w:afterAutospacing="1"/>
@@ -2439,6 +2431,7 @@
       <w:jc w:val="left"/>
     </w:pPr>
     <w:rPr>
+      <w:rFonts w:ascii="Times New Roman" w:hAnsi="Times New Roman" w:eastAsia="SimSun" w:cs="Times New Roman"/>
       <w:kern w:val="0"/>
       <w:sz w:val="24"/>
       <w:szCs w:val="24"/>
